--- a/ss3_ma_gia_luu_do/bai_tap/BaiTap5MoTaThuatToanCoDieuKien.docx
+++ b/ss3_ma_gia_luu_do/bai_tap/BaiTap5MoTaThuatToanCoDieuKien.docx
@@ -10,19 +10,9 @@
           <w:numId w:val="4"/>
         </w:numPr>
       </w:pPr>
-      <w:proofErr w:type="spellStart"/>
-      <w:r>
-        <w:t>Lưu</w:t>
-      </w:r>
-      <w:proofErr w:type="spellEnd"/>
-      <w:r>
-        <w:t xml:space="preserve"> </w:t>
-      </w:r>
-      <w:proofErr w:type="spellStart"/>
-      <w:r>
-        <w:t>đồ</w:t>
-      </w:r>
-      <w:proofErr w:type="spellEnd"/>
+      <w:r>
+        <w:t>Lưu đồ</w:t>
+      </w:r>
     </w:p>
     <w:p>
       <w:pPr>
@@ -74,8 +64,6 @@
           </wp:inline>
         </w:drawing>
       </w:r>
-      <w:bookmarkStart w:id="0" w:name="_GoBack"/>
-      <w:bookmarkEnd w:id="0"/>
     </w:p>
     <w:p>
       <w:pPr>
@@ -85,19 +73,9 @@
           <w:numId w:val="4"/>
         </w:numPr>
       </w:pPr>
-      <w:proofErr w:type="spellStart"/>
-      <w:r>
-        <w:t>Mã</w:t>
-      </w:r>
-      <w:proofErr w:type="spellEnd"/>
-      <w:r>
-        <w:t xml:space="preserve"> </w:t>
-      </w:r>
-      <w:proofErr w:type="spellStart"/>
-      <w:r>
-        <w:t>giả</w:t>
-      </w:r>
-      <w:proofErr w:type="spellEnd"/>
+      <w:r>
+        <w:t>Mã giả</w:t>
+      </w:r>
     </w:p>
     <w:p>
       <w:pPr>
@@ -118,59 +96,38 @@
       </w:pPr>
       <w:r>
         <w:tab/>
-        <w:t xml:space="preserve">INPUT </w:t>
-      </w:r>
-      <w:proofErr w:type="gramStart"/>
-      <w:r>
-        <w:t>diem</w:t>
-      </w:r>
-      <w:proofErr w:type="gramEnd"/>
-    </w:p>
-    <w:p>
-      <w:pPr>
-        <w:pStyle w:val="ListParagraph"/>
-      </w:pPr>
-      <w:r>
-        <w:tab/>
-      </w:r>
-      <w:r>
-        <w:tab/>
-      </w:r>
-      <w:r>
-        <w:t xml:space="preserve">IF </w:t>
-      </w:r>
-      <w:proofErr w:type="gramStart"/>
-      <w:r>
-        <w:t>diem</w:t>
-      </w:r>
-      <w:proofErr w:type="gramEnd"/>
-      <w:r>
-        <w:t xml:space="preserve">&gt;= 75 </w:t>
-      </w:r>
-    </w:p>
-    <w:p>
-      <w:pPr>
-        <w:pStyle w:val="ListParagraph"/>
-      </w:pPr>
-      <w:r>
-        <w:tab/>
-      </w:r>
-      <w:r>
-        <w:tab/>
-      </w:r>
-      <w:r>
-        <w:tab/>
-      </w:r>
-      <w:r>
-        <w:t xml:space="preserve">DISPLAY </w:t>
-      </w:r>
-      <w:proofErr w:type="spellStart"/>
-      <w:r>
-        <w:t>loai</w:t>
-      </w:r>
-      <w:proofErr w:type="spellEnd"/>
-      <w:r>
-        <w:t xml:space="preserve"> A</w:t>
+        <w:t>INPUT diem</w:t>
+      </w:r>
+    </w:p>
+    <w:p>
+      <w:pPr>
+        <w:pStyle w:val="ListParagraph"/>
+      </w:pPr>
+      <w:r>
+        <w:tab/>
+      </w:r>
+      <w:r>
+        <w:tab/>
+      </w:r>
+      <w:r>
+        <w:t xml:space="preserve">IF diem&gt;= 75 </w:t>
+      </w:r>
+    </w:p>
+    <w:p>
+      <w:pPr>
+        <w:pStyle w:val="ListParagraph"/>
+      </w:pPr>
+      <w:r>
+        <w:tab/>
+      </w:r>
+      <w:r>
+        <w:tab/>
+      </w:r>
+      <w:r>
+        <w:tab/>
+      </w:r>
+      <w:r>
+        <w:t>DISPLAY loai A</w:t>
       </w:r>
     </w:p>
     <w:p>
@@ -199,43 +156,30 @@
         <w:tab/>
       </w:r>
       <w:r>
-        <w:t xml:space="preserve">IF </w:t>
-      </w:r>
-      <w:proofErr w:type="gramStart"/>
-      <w:r>
-        <w:t>diem</w:t>
-      </w:r>
-      <w:proofErr w:type="gramEnd"/>
-      <w:r>
-        <w:t xml:space="preserve"> &gt;= 60 AND diem&lt;75</w:t>
-      </w:r>
-    </w:p>
-    <w:p>
-      <w:pPr>
-        <w:pStyle w:val="ListParagraph"/>
-      </w:pPr>
-      <w:r>
-        <w:tab/>
-      </w:r>
-      <w:r>
-        <w:tab/>
-      </w:r>
-      <w:r>
-        <w:tab/>
-      </w:r>
-      <w:r>
-        <w:tab/>
-      </w:r>
-      <w:r>
-        <w:t xml:space="preserve">DISPLAY </w:t>
-      </w:r>
-      <w:proofErr w:type="spellStart"/>
-      <w:r>
-        <w:t>loai</w:t>
-      </w:r>
-      <w:proofErr w:type="spellEnd"/>
-      <w:r>
-        <w:t xml:space="preserve"> B</w:t>
+        <w:t xml:space="preserve">IF diem &gt;= 60 </w:t>
+      </w:r>
+      <w:r>
+        <w:t xml:space="preserve">AND </w:t>
+      </w:r>
+    </w:p>
+    <w:p>
+      <w:pPr>
+        <w:pStyle w:val="ListParagraph"/>
+      </w:pPr>
+      <w:r>
+        <w:tab/>
+      </w:r>
+      <w:r>
+        <w:tab/>
+      </w:r>
+      <w:r>
+        <w:tab/>
+      </w:r>
+      <w:r>
+        <w:tab/>
+      </w:r>
+      <w:r>
+        <w:t>DISPLAY loai B</w:t>
       </w:r>
     </w:p>
     <w:p>
@@ -270,15 +214,10 @@
         <w:tab/>
       </w:r>
       <w:r>
-        <w:t xml:space="preserve">IF </w:t>
-      </w:r>
-      <w:proofErr w:type="gramStart"/>
-      <w:r>
-        <w:t>diem</w:t>
-      </w:r>
-      <w:proofErr w:type="gramEnd"/>
-      <w:r>
-        <w:t xml:space="preserve"> &gt;= 35 AND diem&lt;45</w:t>
+        <w:t xml:space="preserve">IF diem &gt;= </w:t>
+      </w:r>
+      <w:r>
+        <w:t xml:space="preserve">45 </w:t>
       </w:r>
     </w:p>
     <w:p>
@@ -302,15 +241,7 @@
         <w:tab/>
       </w:r>
       <w:r>
-        <w:t xml:space="preserve">DISPLAY </w:t>
-      </w:r>
-      <w:proofErr w:type="spellStart"/>
-      <w:r>
-        <w:t>loai</w:t>
-      </w:r>
-      <w:proofErr w:type="spellEnd"/>
-      <w:r>
-        <w:t xml:space="preserve"> C</w:t>
+        <w:t>DISPLAY loai C</w:t>
       </w:r>
     </w:p>
     <w:p>
@@ -351,50 +282,134 @@
         <w:tab/>
       </w:r>
       <w:r>
-        <w:t xml:space="preserve">IF </w:t>
-      </w:r>
-      <w:proofErr w:type="gramStart"/>
-      <w:r>
-        <w:t>diem&lt;</w:t>
-      </w:r>
-      <w:proofErr w:type="gramEnd"/>
-      <w:r>
-        <w:t>35</w:t>
-      </w:r>
-    </w:p>
-    <w:p>
-      <w:pPr>
-        <w:pStyle w:val="ListParagraph"/>
-      </w:pPr>
-      <w:r>
-        <w:tab/>
-      </w:r>
-      <w:r>
-        <w:tab/>
-      </w:r>
-      <w:r>
-        <w:tab/>
-      </w:r>
-      <w:r>
-        <w:tab/>
-      </w:r>
-      <w:r>
-        <w:tab/>
-      </w:r>
-      <w:r>
-        <w:tab/>
-      </w:r>
-      <w:r>
-        <w:t xml:space="preserve">DISPLAY </w:t>
-      </w:r>
-      <w:proofErr w:type="spellStart"/>
-      <w:r>
-        <w:t>loai</w:t>
-      </w:r>
-      <w:proofErr w:type="spellEnd"/>
-      <w:r>
-        <w:t xml:space="preserve"> E</w:t>
-      </w:r>
+        <w:t>IF diem&gt;=35</w:t>
+      </w:r>
+    </w:p>
+    <w:p>
+      <w:pPr>
+        <w:pStyle w:val="ListParagraph"/>
+      </w:pPr>
+      <w:r>
+        <w:tab/>
+      </w:r>
+      <w:r>
+        <w:tab/>
+      </w:r>
+      <w:r>
+        <w:tab/>
+      </w:r>
+      <w:r>
+        <w:tab/>
+      </w:r>
+      <w:r>
+        <w:tab/>
+      </w:r>
+      <w:r>
+        <w:tab/>
+      </w:r>
+      <w:r>
+        <w:t>DISPLAY loai D</w:t>
+      </w:r>
+    </w:p>
+    <w:p>
+      <w:pPr>
+        <w:pStyle w:val="ListParagraph"/>
+      </w:pPr>
+      <w:r>
+        <w:tab/>
+      </w:r>
+      <w:r>
+        <w:tab/>
+      </w:r>
+      <w:r>
+        <w:tab/>
+      </w:r>
+      <w:r>
+        <w:tab/>
+      </w:r>
+      <w:r>
+        <w:tab/>
+      </w:r>
+      <w:r>
+        <w:t>ELSE</w:t>
+      </w:r>
+    </w:p>
+    <w:p>
+      <w:pPr>
+        <w:pStyle w:val="ListParagraph"/>
+      </w:pPr>
+      <w:r>
+        <w:tab/>
+      </w:r>
+      <w:r>
+        <w:tab/>
+      </w:r>
+      <w:r>
+        <w:tab/>
+      </w:r>
+      <w:r>
+        <w:tab/>
+      </w:r>
+      <w:r>
+        <w:tab/>
+      </w:r>
+      <w:r>
+        <w:tab/>
+        <w:t>IF diem&lt;35</w:t>
+      </w:r>
+    </w:p>
+    <w:p>
+      <w:pPr>
+        <w:pStyle w:val="ListParagraph"/>
+      </w:pPr>
+      <w:r>
+        <w:tab/>
+      </w:r>
+      <w:r>
+        <w:tab/>
+      </w:r>
+      <w:r>
+        <w:tab/>
+      </w:r>
+      <w:r>
+        <w:tab/>
+      </w:r>
+      <w:r>
+        <w:tab/>
+      </w:r>
+      <w:r>
+        <w:tab/>
+      </w:r>
+      <w:r>
+        <w:tab/>
+        <w:t>DISPLAY loai e</w:t>
+      </w:r>
+    </w:p>
+    <w:p>
+      <w:pPr>
+        <w:pStyle w:val="ListParagraph"/>
+      </w:pPr>
+      <w:r>
+        <w:tab/>
+      </w:r>
+      <w:r>
+        <w:tab/>
+      </w:r>
+      <w:r>
+        <w:tab/>
+      </w:r>
+      <w:r>
+        <w:tab/>
+      </w:r>
+      <w:r>
+        <w:tab/>
+      </w:r>
+      <w:r>
+        <w:tab/>
+        <w:t>END IF</w:t>
+      </w:r>
+      <w:bookmarkStart w:id="0" w:name="_GoBack"/>
+      <w:bookmarkEnd w:id="0"/>
     </w:p>
     <w:p>
       <w:pPr>
